--- a/ТК/Lab6/Report.docx
+++ b/ТК/Lab6/Report.docx
@@ -4,9 +4,194 @@
   <w:body>
     <w:p>
       <w:pPr>
+        <w:spacing w:line="240" w:lineRule="auto"/>
         <w:jc w:val="center"/>
       </w:pPr>
       <w:r>
+        <w:t>Министерство науки и высшего образования Российской Федерации</w:t>
+      </w:r>
+    </w:p>
+    <w:p>
+      <w:pPr>
+        <w:spacing w:line="240" w:lineRule="auto"/>
+        <w:jc w:val="center"/>
+      </w:pPr>
+      <w:r>
+        <w:t>Севастопольский государственный университет</w:t>
+      </w:r>
+    </w:p>
+    <w:p>
+      <w:pPr>
+        <w:spacing w:line="240" w:lineRule="auto"/>
+        <w:jc w:val="center"/>
+      </w:pPr>
+      <w:r>
+        <w:t>Кафедра ИС</w:t>
+      </w:r>
+    </w:p>
+    <w:p/>
+    <w:p/>
+    <w:p/>
+    <w:p/>
+    <w:p>
+      <w:pPr>
+        <w:spacing w:line="240" w:lineRule="auto"/>
+        <w:jc w:val="center"/>
+      </w:pPr>
+      <w:r>
+        <w:t>Отчет</w:t>
+      </w:r>
+    </w:p>
+    <w:p>
+      <w:pPr>
+        <w:spacing w:line="240" w:lineRule="auto"/>
+        <w:jc w:val="center"/>
+      </w:pPr>
+      <w:r>
+        <w:t>По дисциплине: «Теория кодирования»</w:t>
+      </w:r>
+    </w:p>
+    <w:p>
+      <w:pPr>
+        <w:spacing w:line="240" w:lineRule="auto"/>
+        <w:jc w:val="center"/>
+      </w:pPr>
+      <w:r>
+        <w:t xml:space="preserve">Лабораторная работа № </w:t>
+      </w:r>
+      <w:r>
+        <w:t>6</w:t>
+      </w:r>
+    </w:p>
+    <w:p>
+      <w:pPr>
+        <w:spacing w:line="240" w:lineRule="auto"/>
+        <w:jc w:val="center"/>
+        <w:rPr>
+          <w:bCs/>
+        </w:rPr>
+      </w:pPr>
+      <w:r>
+        <w:rPr>
+          <w:bCs/>
+        </w:rPr>
+        <w:t>«</w:t>
+      </w:r>
+      <w:r>
+        <w:t>Исследование циклических кодов</w:t>
+      </w:r>
+      <w:r>
+        <w:rPr>
+          <w:bCs/>
+        </w:rPr>
+        <w:t>»</w:t>
+      </w:r>
+    </w:p>
+    <w:p>
+      <w:pPr>
+        <w:jc w:val="center"/>
+      </w:pPr>
+    </w:p>
+    <w:p>
+      <w:pPr>
+        <w:jc w:val="center"/>
+      </w:pPr>
+    </w:p>
+    <w:p>
+      <w:pPr>
+        <w:jc w:val="center"/>
+      </w:pPr>
+    </w:p>
+    <w:p>
+      <w:pPr>
+        <w:spacing w:line="240" w:lineRule="auto"/>
+        <w:ind w:left="4956"/>
+      </w:pPr>
+      <w:r>
+        <w:t>Выполнил ст. гр. ИС/б-17-2-о</w:t>
+      </w:r>
+    </w:p>
+    <w:p>
+      <w:pPr>
+        <w:spacing w:line="240" w:lineRule="auto"/>
+        <w:ind w:left="4956"/>
+      </w:pPr>
+      <w:r>
+        <w:t>Горбенко К. Н.</w:t>
+      </w:r>
+    </w:p>
+    <w:p>
+      <w:pPr>
+        <w:pStyle w:val="aa"/>
+        <w:ind w:left="4956"/>
+        <w:jc w:val="left"/>
+      </w:pPr>
+      <w:r>
+        <w:rPr>
+          <w:color w:val="000000"/>
+          <w:szCs w:val="28"/>
+        </w:rPr>
+        <w:t>Проверил:</w:t>
+      </w:r>
+    </w:p>
+    <w:p>
+      <w:pPr>
+        <w:spacing w:line="240" w:lineRule="auto"/>
+        <w:ind w:left="4956"/>
+      </w:pPr>
+      <w:proofErr w:type="spellStart"/>
+      <w:r>
+        <w:t>Чернега</w:t>
+      </w:r>
+      <w:proofErr w:type="spellEnd"/>
+      <w:r>
+        <w:t xml:space="preserve"> В.С.</w:t>
+      </w:r>
+    </w:p>
+    <w:p>
+      <w:pPr>
+        <w:jc w:val="center"/>
+      </w:pPr>
+    </w:p>
+    <w:p/>
+    <w:p/>
+    <w:p/>
+    <w:p/>
+    <w:p>
+      <w:pPr>
+        <w:spacing w:line="240" w:lineRule="auto"/>
+        <w:jc w:val="center"/>
+      </w:pPr>
+      <w:r>
+        <w:t xml:space="preserve">Севастополь </w:t>
+      </w:r>
+    </w:p>
+    <w:p>
+      <w:pPr>
+        <w:spacing w:line="240" w:lineRule="auto"/>
+        <w:jc w:val="center"/>
+      </w:pPr>
+      <w:bookmarkStart w:id="0" w:name="_Hlk19257531"/>
+      <w:r>
+        <w:t>20</w:t>
+      </w:r>
+      <w:bookmarkEnd w:id="0"/>
+      <w:r>
+        <w:t>20</w:t>
+      </w:r>
+    </w:p>
+    <w:p>
+      <w:pPr>
+        <w:spacing w:line="240" w:lineRule="auto"/>
+        <w:jc w:val="center"/>
+      </w:pPr>
+    </w:p>
+    <w:p>
+      <w:pPr>
+        <w:jc w:val="center"/>
+      </w:pPr>
+      <w:r>
+        <w:lastRenderedPageBreak/>
         <w:t>ЦЕЛЬ РАБОТЫ</w:t>
       </w:r>
     </w:p>
@@ -16,12 +201,7 @@
       </w:pPr>
       <w:r>
         <w:tab/>
-      </w:r>
-      <w:r>
-        <w:t>Углубление теоретических знаний в области помехоустойчивого кодирования данных в информационных системах, исследование способов построения циклических кодов и реализации кодирующих и декодирующих устройств, приобретение практических навыков моделирования и</w:t>
-      </w:r>
-      <w:r>
-        <w:t xml:space="preserve"> исследования устройств кодирования информационных сообщений циклическими кодами. </w:t>
+        <w:t xml:space="preserve">Углубление теоретических знаний в области помехоустойчивого кодирования данных в информационных системах, исследование способов построения циклических кодов и реализации кодирующих и декодирующих устройств, приобретение практических навыков моделирования и исследования устройств кодирования информационных сообщений циклическими кодами. </w:t>
       </w:r>
     </w:p>
     <w:p>
@@ -53,35 +233,23 @@
         <w:jc w:val="both"/>
       </w:pPr>
       <w:r>
-        <w:t>2</w:t>
-      </w:r>
-      <w:r>
-        <w:t>. Рассчитать по выражениям значения проверочных бит для всех возможных 16-ти значений информационных комбинаций.</w:t>
-      </w:r>
-    </w:p>
-    <w:p>
-      <w:pPr>
-        <w:jc w:val="both"/>
-      </w:pPr>
-      <w:r>
-        <w:t>3</w:t>
-      </w:r>
-      <w:r>
-        <w:t>. Сравнить полученные экспериментально проверочные комбинации с комбинациями, вычисленными теоретически.</w:t>
-      </w:r>
-    </w:p>
-    <w:p>
-      <w:pPr>
-        <w:jc w:val="both"/>
-      </w:pPr>
-      <w:r>
-        <w:t>4</w:t>
-      </w:r>
-      <w:r>
-        <w:t>. Составить в рабочем поле эмулятора</w:t>
-      </w:r>
-      <w:r>
-        <w:t xml:space="preserve"> схему декодера Хемминга.</w:t>
+        <w:t>2. Рассчитать по выражениям значения проверочных бит для всех возможных 16-ти значений информационных комбинаций.</w:t>
+      </w:r>
+    </w:p>
+    <w:p>
+      <w:pPr>
+        <w:jc w:val="both"/>
+      </w:pPr>
+      <w:r>
+        <w:t>3. Сравнить полученные экспериментально проверочные комбинации с комбинациями, вычисленными теоретически.</w:t>
+      </w:r>
+    </w:p>
+    <w:p>
+      <w:pPr>
+        <w:jc w:val="both"/>
+      </w:pPr>
+      <w:r>
+        <w:t>4. Составить в рабочем поле эмулятора схему декодера Хемминга.</w:t>
       </w:r>
     </w:p>
     <w:p>
@@ -97,10 +265,7 @@
         <w:jc w:val="both"/>
       </w:pPr>
       <w:r>
-        <w:t>6</w:t>
-      </w:r>
-      <w:r>
-        <w:t xml:space="preserve">. Сформулировать выводы по работе и оформить отчет. </w:t>
+        <w:t xml:space="preserve">6. Сформулировать выводы по работе и оформить отчет. </w:t>
       </w:r>
     </w:p>
     <w:p>
@@ -113,10 +278,7 @@
         <w:jc w:val="center"/>
       </w:pPr>
       <w:r>
-        <w:t>ХОД Р</w:t>
-      </w:r>
-      <w:r>
-        <w:t>АБОТЫ</w:t>
+        <w:t>ХОД РАБОТЫ</w:t>
       </w:r>
     </w:p>
     <w:p>
@@ -127,13 +289,7 @@
         <w:t>1.</w:t>
       </w:r>
       <w:r>
-        <w:t xml:space="preserve"> </w:t>
-      </w:r>
-      <w:r>
-        <w:t>Создадим</w:t>
-      </w:r>
-      <w:r>
-        <w:t xml:space="preserve"> схему в среде </w:t>
+        <w:t xml:space="preserve"> Создадим схему в среде </w:t>
       </w:r>
       <w:r>
         <w:rPr>
@@ -198,10 +354,7 @@
         <w:jc w:val="center"/>
       </w:pPr>
       <w:r>
-        <w:t xml:space="preserve">Рисунок </w:t>
-      </w:r>
-      <w:r>
-        <w:t xml:space="preserve">1 — Построение    схемы в среде </w:t>
+        <w:t xml:space="preserve">Рисунок 1 — Построение    схемы в среде </w:t>
       </w:r>
       <w:r>
         <w:rPr>
@@ -601,16 +754,7 @@
           <w:lang w:val="en-US"/>
         </w:rPr>
         <w:tab/>
-        <w:t>/* Define LCD command por</w:t>
-      </w:r>
-      <w:r>
-        <w:rPr>
-          <w:rFonts w:ascii="Consolas" w:hAnsi="Consolas"/>
-          <w:sz w:val="20"/>
-          <w:szCs w:val="20"/>
-          <w:lang w:val="en-US"/>
-        </w:rPr>
-        <w:t>t direction register */</w:t>
+        <w:t>/* Define LCD command port direction register */</w:t>
       </w:r>
     </w:p>
     <w:p>
@@ -850,16 +994,7 @@
           <w:lang w:val="en-US"/>
         </w:rPr>
         <w:tab/>
-        <w:t xml:space="preserve">/* Define </w:t>
-      </w:r>
-      <w:r>
-        <w:rPr>
-          <w:rFonts w:ascii="Consolas" w:hAnsi="Consolas"/>
-          <w:sz w:val="20"/>
-          <w:szCs w:val="20"/>
-          <w:lang w:val="en-US"/>
-        </w:rPr>
-        <w:t>Read/Write signal pin */</w:t>
+        <w:t>/* Define Read/Write signal pin */</w:t>
       </w:r>
     </w:p>
     <w:p>
@@ -1333,6 +1468,7 @@
           <w:rFonts w:ascii="Consolas" w:hAnsi="Consolas"/>
           <w:sz w:val="20"/>
           <w:szCs w:val="20"/>
+          <w:lang w:val="en-US"/>
         </w:rPr>
       </w:pPr>
       <w:r>
@@ -1672,16 +1808,7 @@
           <w:szCs w:val="20"/>
           <w:lang w:val="en-US"/>
         </w:rPr>
-        <w:t>LCD_</w:t>
-      </w:r>
-      <w:r>
-        <w:rPr>
-          <w:rFonts w:ascii="Consolas" w:hAnsi="Consolas"/>
-          <w:sz w:val="20"/>
-          <w:szCs w:val="20"/>
-          <w:lang w:val="en-US"/>
-        </w:rPr>
-        <w:t>Char</w:t>
+        <w:t>LCD_Char</w:t>
       </w:r>
       <w:proofErr w:type="spellEnd"/>
       <w:r>
@@ -1817,6 +1944,7 @@
           <w:rFonts w:ascii="Consolas" w:hAnsi="Consolas"/>
           <w:sz w:val="20"/>
           <w:szCs w:val="20"/>
+          <w:lang w:val="en-US"/>
         </w:rPr>
       </w:pPr>
       <w:r>
@@ -1983,14 +2111,6 @@
           <w:lang w:val="en-US"/>
         </w:rPr>
         <w:tab/>
-      </w:r>
-      <w:r>
-        <w:rPr>
-          <w:rFonts w:ascii="Consolas" w:hAnsi="Consolas"/>
-          <w:sz w:val="20"/>
-          <w:szCs w:val="20"/>
-          <w:lang w:val="en-US"/>
-        </w:rPr>
         <w:t>_</w:t>
       </w:r>
       <w:proofErr w:type="spellStart"/>
@@ -2682,16 +2802,7 @@
           <w:lang w:val="en-US"/>
         </w:rPr>
         <w:tab/>
-        <w:t>/* Clear d</w:t>
-      </w:r>
-      <w:r>
-        <w:rPr>
-          <w:rFonts w:ascii="Consolas" w:hAnsi="Consolas"/>
-          <w:sz w:val="20"/>
-          <w:szCs w:val="20"/>
-          <w:lang w:val="en-US"/>
-        </w:rPr>
-        <w:t>isplay */</w:t>
+        <w:t>/* Clear display */</w:t>
       </w:r>
     </w:p>
     <w:p>
@@ -3371,16 +3482,7 @@
           <w:szCs w:val="20"/>
           <w:lang w:val="en-US"/>
         </w:rPr>
-        <w:t>((pos &amp; 0x0F)|0</w:t>
-      </w:r>
-      <w:r>
-        <w:rPr>
-          <w:rFonts w:ascii="Consolas" w:hAnsi="Consolas"/>
-          <w:sz w:val="20"/>
-          <w:szCs w:val="20"/>
-          <w:lang w:val="en-US"/>
-        </w:rPr>
-        <w:t>xC0);</w:t>
+        <w:t>((pos &amp; 0x0F)|0xC0);</w:t>
       </w:r>
       <w:r>
         <w:rPr>
@@ -4581,16 +4683,7 @@
           <w:szCs w:val="20"/>
           <w:lang w:val="en-US"/>
         </w:rPr>
-        <w:t xml:space="preserve">] ? </w:t>
-      </w:r>
-      <w:r>
-        <w:rPr>
-          <w:rFonts w:ascii="Consolas" w:hAnsi="Consolas"/>
-          <w:sz w:val="20"/>
-          <w:szCs w:val="20"/>
-          <w:lang w:val="en-US"/>
-        </w:rPr>
-        <w:t>'1' : '0'; // Convert binary to ASCII</w:t>
+        <w:t>] ? '1' : '0'; // Convert binary to ASCII</w:t>
       </w:r>
     </w:p>
     <w:p>
@@ -4893,16 +4986,7 @@
           <w:szCs w:val="20"/>
           <w:lang w:val="en-US"/>
         </w:rPr>
-        <w:t xml:space="preserve">        DDRA = 0</w:t>
-      </w:r>
-      <w:r>
-        <w:rPr>
-          <w:rFonts w:ascii="Consolas" w:hAnsi="Consolas"/>
-          <w:sz w:val="20"/>
-          <w:szCs w:val="20"/>
-          <w:lang w:val="en-US"/>
-        </w:rPr>
-        <w:t>x00;</w:t>
+        <w:t xml:space="preserve">        DDRA = 0x00;</w:t>
       </w:r>
     </w:p>
     <w:p>
@@ -5825,16 +5909,7 @@
           <w:szCs w:val="20"/>
           <w:lang w:val="en-US"/>
         </w:rPr>
-        <w:t>()</w:t>
-      </w:r>
-      <w:r>
-        <w:rPr>
-          <w:rFonts w:ascii="Consolas" w:hAnsi="Consolas"/>
-          <w:sz w:val="20"/>
-          <w:szCs w:val="20"/>
-          <w:lang w:val="en-US"/>
-        </w:rPr>
-        <w:t>;</w:t>
+        <w:t>();</w:t>
       </w:r>
     </w:p>
     <w:p>
@@ -6654,10 +6729,7 @@
         <w:t>Рисунок</w:t>
       </w:r>
       <w:r>
-        <w:t xml:space="preserve"> </w:t>
-      </w:r>
-      <w:r>
-        <w:t xml:space="preserve">2 </w:t>
+        <w:t xml:space="preserve"> 2 </w:t>
       </w:r>
       <w:r>
         <w:t>— Передача сообщения с ошибкой</w:t>
@@ -6682,22 +6754,13 @@
       </w:pPr>
       <w:r>
         <w:tab/>
-        <w:t xml:space="preserve">В ходе лабораторной работы были исследованы методы </w:t>
-      </w:r>
-      <w:r>
-        <w:t>помехоустойчивого</w:t>
-      </w:r>
-      <w:r>
-        <w:t xml:space="preserve"> кодирования с помощью </w:t>
+        <w:t xml:space="preserve">В ходе лабораторной работы были исследованы методы помехоустойчивого кодирования с помощью </w:t>
       </w:r>
       <w:r>
         <w:t xml:space="preserve">кода Хемминга, </w:t>
       </w:r>
       <w:r>
-        <w:t>б</w:t>
-      </w:r>
-      <w:r>
-        <w:t>ыла построена схема, которая может кодировать и раскодировать сообщения.</w:t>
+        <w:t>была построена схема, которая может кодировать и раскодировать сообщения.</w:t>
       </w:r>
     </w:p>
     <w:sectPr>
@@ -6823,7 +6886,7 @@
     <w:lsdException w:name="E-mail Signature" w:semiHidden="1" w:unhideWhenUsed="1"/>
     <w:lsdException w:name="HTML Top of Form" w:semiHidden="1" w:unhideWhenUsed="1"/>
     <w:lsdException w:name="HTML Bottom of Form" w:semiHidden="1" w:unhideWhenUsed="1"/>
-    <w:lsdException w:name="Normal (Web)" w:semiHidden="1" w:unhideWhenUsed="1"/>
+    <w:lsdException w:name="Normal (Web)" w:semiHidden="1" w:unhideWhenUsed="1" w:qFormat="1"/>
     <w:lsdException w:name="HTML Acronym" w:semiHidden="1" w:unhideWhenUsed="1"/>
     <w:lsdException w:name="HTML Address" w:semiHidden="1" w:unhideWhenUsed="1"/>
     <w:lsdException w:name="HTML Cite" w:semiHidden="1" w:unhideWhenUsed="1"/>
@@ -7212,6 +7275,26 @@
       <w:suppressLineNumbers/>
     </w:pPr>
   </w:style>
+  <w:style w:type="paragraph" w:styleId="aa">
+    <w:name w:val="Normal (Web)"/>
+    <w:basedOn w:val="a"/>
+    <w:uiPriority w:val="99"/>
+    <w:semiHidden/>
+    <w:unhideWhenUsed/>
+    <w:qFormat/>
+    <w:rsid w:val="00F77C47"/>
+    <w:pPr>
+      <w:suppressAutoHyphens w:val="0"/>
+      <w:overflowPunct/>
+      <w:spacing w:before="100" w:beforeAutospacing="1" w:after="100" w:afterAutospacing="1" w:line="240" w:lineRule="auto"/>
+      <w:jc w:val="both"/>
+    </w:pPr>
+    <w:rPr>
+      <w:rFonts w:eastAsia="Times New Roman"/>
+      <w:szCs w:val="24"/>
+      <w:lang w:eastAsia="ru-RU"/>
+    </w:rPr>
+  </w:style>
 </w:styles>
 </file>
 
